--- a/2018/июнь/06.06/Дихтяр  ГИ.docx
+++ b/2018/июнь/06.06/Дихтяр  ГИ.docx
@@ -462,13 +462,7 @@
         <w:rPr>
           <w:lang w:val="ru-RU"/>
         </w:rPr>
-        <w:t xml:space="preserve"> Диабетическая дистальная симметричная полинейропатия н/к, сенсомоторная форма (NSS 4, NDS 4).  Диабетическая ангиопатия артерий н/к. </w:t>
-      </w:r>
-      <w:r>
-        <w:rPr>
-          <w:lang w:val="ru-RU"/>
-        </w:rPr>
-        <w:t xml:space="preserve">ХБП II ст. Диабетическая нефропатия III ст. </w:t>
+        <w:t xml:space="preserve"> Диабетическая дистальная симметричная полинейропатия н/к, сенсомоторная форма (NSS 4, NDS 4).  Диабетическая ангиопатия артерий н/к. ХБП II ст. Диабетическая нефропатия III ст. </w:t>
       </w:r>
       <w:r>
         <w:rPr>
@@ -566,6 +560,8 @@
         </w:rPr>
         <w:t>, церебрастенический с-м.</w:t>
       </w:r>
+      <w:bookmarkStart w:id="3" w:name="_GoBack"/>
+      <w:bookmarkEnd w:id="3"/>
     </w:p>
     <w:p>
       <w:pPr>
@@ -575,8 +571,8 @@
           <w:lang w:val="ru-RU"/>
         </w:rPr>
       </w:pPr>
-      <w:bookmarkStart w:id="3" w:name="дк"/>
-      <w:bookmarkEnd w:id="3"/>
+      <w:bookmarkStart w:id="4" w:name="дк"/>
+      <w:bookmarkEnd w:id="4"/>
       <w:r>
         <w:rPr>
           <w:u w:val="single"/>
@@ -764,8 +760,6 @@
         </w:rPr>
         <w:t xml:space="preserve"> области</w:t>
       </w:r>
-      <w:bookmarkStart w:id="4" w:name="_GoBack"/>
-      <w:bookmarkEnd w:id="4"/>
       <w:r>
         <w:rPr>
           <w:lang w:val="ru-RU"/>
@@ -4492,13 +4486,7 @@
         <w:rPr>
           <w:lang w:val="ru-RU"/>
         </w:rPr>
-        <w:t xml:space="preserve"> </w:t>
-      </w:r>
-      <w:r>
-        <w:rPr>
-          <w:lang w:val="ru-RU"/>
-        </w:rPr>
-        <w:t>Гипертоническая болезнь II стадии 2 степени. Гипертензивное сердце СН I. Риск 4</w:t>
+        <w:t xml:space="preserve"> Гипертоническая болезнь II стадии 2 степени. Гипертензивное сердце СН I. Риск 4</w:t>
       </w:r>
     </w:p>
     <w:p>
@@ -5245,6 +5233,78 @@
         <w:rPr>
           <w:lang w:val="ru-RU"/>
         </w:rPr>
+        <w:t xml:space="preserve"> </w:t>
+      </w:r>
+      <w:r>
+        <w:rPr>
+          <w:lang w:val="en-US"/>
+        </w:rPr>
+        <w:t>XR</w:t>
+      </w:r>
+      <w:r>
+        <w:rPr>
+          <w:lang w:val="ru-RU"/>
+        </w:rPr>
+        <w:t>, тио-</w:t>
+      </w:r>
+      <w:proofErr w:type="spellStart"/>
+      <w:r>
+        <w:rPr>
+          <w:lang w:val="ru-RU"/>
+        </w:rPr>
+        <w:t>липон</w:t>
+      </w:r>
+      <w:proofErr w:type="spellEnd"/>
+      <w:r>
+        <w:rPr>
+          <w:lang w:val="ru-RU"/>
+        </w:rPr>
+        <w:t xml:space="preserve">,  </w:t>
+      </w:r>
+      <w:proofErr w:type="spellStart"/>
+      <w:r>
+        <w:rPr>
+          <w:lang w:val="ru-RU"/>
+        </w:rPr>
+        <w:t>витаксон</w:t>
+      </w:r>
+      <w:proofErr w:type="spellEnd"/>
+      <w:r>
+        <w:rPr>
+          <w:lang w:val="ru-RU"/>
+        </w:rPr>
+        <w:t>, актовегин.</w:t>
+      </w:r>
+      <w:r>
+        <w:rPr>
+          <w:lang w:val="ru-RU"/>
+        </w:rPr>
+        <w:t xml:space="preserve"> L-</w:t>
+      </w:r>
+      <w:r>
+        <w:rPr>
+          <w:lang w:val="ru-RU"/>
+        </w:rPr>
+        <w:t xml:space="preserve">тироксин, </w:t>
+      </w:r>
+      <w:r>
+        <w:rPr>
+          <w:lang w:val="ru-RU"/>
+        </w:rPr>
+        <w:t xml:space="preserve">  </w:t>
+      </w:r>
+      <w:proofErr w:type="spellStart"/>
+      <w:r>
+        <w:rPr>
+          <w:lang w:val="ru-RU"/>
+        </w:rPr>
+        <w:t>эспа-липон</w:t>
+      </w:r>
+      <w:proofErr w:type="spellEnd"/>
+      <w:r>
+        <w:rPr>
+          <w:lang w:val="ru-RU"/>
+        </w:rPr>
         <w:t xml:space="preserve">, </w:t>
       </w:r>
       <w:proofErr w:type="spellStart"/>
@@ -5252,34 +5312,14 @@
         <w:rPr>
           <w:lang w:val="ru-RU"/>
         </w:rPr>
-        <w:t>тиол-липон</w:t>
+        <w:t>нуклео</w:t>
       </w:r>
       <w:proofErr w:type="spellEnd"/>
       <w:r>
         <w:rPr>
           <w:lang w:val="ru-RU"/>
         </w:rPr>
-        <w:t xml:space="preserve">,  </w:t>
-      </w:r>
-      <w:proofErr w:type="spellStart"/>
-      <w:r>
-        <w:rPr>
-          <w:lang w:val="ru-RU"/>
-        </w:rPr>
-        <w:t>витаксон</w:t>
-      </w:r>
-      <w:proofErr w:type="spellEnd"/>
-      <w:r>
-        <w:rPr>
-          <w:lang w:val="ru-RU"/>
-        </w:rPr>
-        <w:t>, актовегин.</w:t>
-      </w:r>
-      <w:r>
-        <w:rPr>
-          <w:lang w:val="ru-RU"/>
-        </w:rPr>
-        <w:t xml:space="preserve"> L-тироксин  </w:t>
+        <w:t xml:space="preserve"> ЦМФ. </w:t>
       </w:r>
     </w:p>
     <w:p>
@@ -5785,7 +5825,19 @@
         <w:rPr>
           <w:lang w:val="ru-RU"/>
         </w:rPr>
-        <w:t xml:space="preserve"> мг утром + 500 мг </w:t>
+        <w:t xml:space="preserve"> мг утром + </w:t>
+      </w:r>
+      <w:r>
+        <w:rPr>
+          <w:lang w:val="ru-RU"/>
+        </w:rPr>
+        <w:t>850</w:t>
+      </w:r>
+      <w:r>
+        <w:rPr>
+          <w:lang w:val="ru-RU"/>
+        </w:rPr>
+        <w:t xml:space="preserve"> мг </w:t>
       </w:r>
       <w:proofErr w:type="spellStart"/>
       <w:r>
@@ -6159,9 +6211,15 @@
         <w:rPr>
           <w:lang w:val="ru-RU"/>
         </w:rPr>
-        <w:t>преудктал</w:t>
+        <w:t>предуктал</w:t>
       </w:r>
       <w:proofErr w:type="spellEnd"/>
+      <w:r>
+        <w:rPr>
+          <w:lang w:val="ru-RU"/>
+        </w:rPr>
+        <w:t xml:space="preserve"> MR</w:t>
+      </w:r>
       <w:r>
         <w:rPr>
           <w:lang w:val="ru-RU"/>
@@ -8319,6 +8377,7 @@
     <w:rsid w:val="0099454B"/>
     <w:rsid w:val="009A4B9C"/>
     <w:rsid w:val="009A692F"/>
+    <w:rsid w:val="009C244A"/>
     <w:rsid w:val="00A03B3C"/>
     <w:rsid w:val="00A10B4B"/>
     <w:rsid w:val="00A35D40"/>
@@ -9716,7 +9775,7 @@
 </file>
 
 <file path=customXml/itemProps1.xml><?xml version="1.0" encoding="utf-8"?>
-<ds:datastoreItem xmlns:ds="http://schemas.openxmlformats.org/officeDocument/2006/customXml" ds:itemID="{429A90D7-DFD6-4FE6-8BEB-6991C39B1B0B}">
+<ds:datastoreItem xmlns:ds="http://schemas.openxmlformats.org/officeDocument/2006/customXml" ds:itemID="{14E40875-15BB-4DE2-B5D4-CB479D2EE77D}">
   <ds:schemaRefs>
     <ds:schemaRef ds:uri="http://schemas.openxmlformats.org/officeDocument/2006/bibliography"/>
   </ds:schemaRefs>
